--- a/game_reviews/translations/bomber-fruit (Version 1).docx
+++ b/game_reviews/translations/bomber-fruit (Version 1).docx
@@ -8,18 +8,6 @@
       </w:pPr>
       <w:r>
         <w:t>Play Bomber Fruit Free - Read Our Slot Review</w:t>
-      </w:r>
-    </w:p>
-    <w:p>
-      <w:r/>
-      <w:r>
-        <w:rPr>
-          <w:b/>
-        </w:rPr>
-        <w:t>Meta description</w:t>
-      </w:r>
-      <w:r>
-        <w:t>: Read our review of Bomber Fruit, a fruit-themed online slot game featuring wild symbols and an above average RTP. Play for free!</w:t>
       </w:r>
     </w:p>
     <w:p>
@@ -358,9 +346,18 @@
       <w:r/>
       <w:r>
         <w:rPr>
+          <w:b/>
+        </w:rPr>
+        <w:t>Play Bomber Fruit Free - Read Our Slot Review</w:t>
+      </w:r>
+    </w:p>
+    <w:p>
+      <w:r/>
+      <w:r>
+        <w:rPr>
           <w:i/>
         </w:rPr>
-        <w:t>Prompt: DALLE, create a cartoon-style image featuring a happy Maya warrior with glasses for the game "Bomber Fruit". The image should include the Maya warrior holding a bomb and a basket of fruits in his other hand. The background should be colorful and incorporate some of the fruits from the game such as watermelon, lemon, and cherry. Make sure the image is eye-catching and playful, while still capturing the essence of the game.</w:t>
+        <w:t>Read our review of Bomber Fruit, a fruit-themed online slot game featuring wild symbols and an above average RTP. Play for free!</w:t>
       </w:r>
     </w:p>
     <w:sectPr>

--- a/game_reviews/translations/bomber-fruit (Version 1).docx
+++ b/game_reviews/translations/bomber-fruit (Version 1).docx
@@ -8,6 +8,18 @@
       </w:pPr>
       <w:r>
         <w:t>Play Bomber Fruit Free - Read Our Slot Review</w:t>
+      </w:r>
+    </w:p>
+    <w:p>
+      <w:r/>
+      <w:r>
+        <w:rPr>
+          <w:b/>
+        </w:rPr>
+        <w:t>Meta description</w:t>
+      </w:r>
+      <w:r>
+        <w:t>: Read our review of Bomber Fruit, a fruit-themed online slot game featuring wild symbols and an above average RTP. Play for free!</w:t>
       </w:r>
     </w:p>
     <w:p>
@@ -346,18 +358,9 @@
       <w:r/>
       <w:r>
         <w:rPr>
-          <w:b/>
-        </w:rPr>
-        <w:t>Play Bomber Fruit Free - Read Our Slot Review</w:t>
-      </w:r>
-    </w:p>
-    <w:p>
-      <w:r/>
-      <w:r>
-        <w:rPr>
           <w:i/>
         </w:rPr>
-        <w:t>Read our review of Bomber Fruit, a fruit-themed online slot game featuring wild symbols and an above average RTP. Play for free!</w:t>
+        <w:t>Prompt: DALLE, create a cartoon-style image featuring a happy Maya warrior with glasses for the game "Bomber Fruit". The image should include the Maya warrior holding a bomb and a basket of fruits in his other hand. The background should be colorful and incorporate some of the fruits from the game such as watermelon, lemon, and cherry. Make sure the image is eye-catching and playful, while still capturing the essence of the game.</w:t>
       </w:r>
     </w:p>
     <w:sectPr>
